--- a/Course/note/Лист задания.docx
+++ b/Course/note/Лист задания.docx
@@ -311,18 +311,7 @@
           <w:szCs w:val="28"/>
           <w:u w:val="single"/>
         </w:rPr>
-        <w:t xml:space="preserve">Иванову Ивану </w:t>
-      </w:r>
-      <w:r>
-        <w:rPr>
-          <w:i/>
-          <w:iCs/>
-          <w:spacing w:val="-6"/>
-          <w:sz w:val="28"/>
-          <w:szCs w:val="28"/>
-          <w:u w:val="single"/>
-        </w:rPr>
-        <w:t>Ивановичу</w:t>
+        <w:t>Иванову Ивану Ивановичу</w:t>
       </w:r>
       <w:r>
         <w:rPr>
@@ -3432,17 +3421,47 @@
           <w:szCs w:val="28"/>
           <w:u w:val="single"/>
         </w:rPr>
-        <w:t xml:space="preserve">          </w:t>
-      </w:r>
-      <w:r>
-        <w:rPr>
-          <w:i/>
-          <w:iCs/>
-          <w:sz w:val="28"/>
-          <w:szCs w:val="28"/>
-          <w:u w:val="single"/>
-        </w:rPr>
-        <w:t>Иванов И.И. 10.02.2023г.</w:t>
+        <w:t xml:space="preserve">   </w:t>
+      </w:r>
+      <w:r>
+        <w:rPr>
+          <w:i/>
+          <w:iCs/>
+          <w:sz w:val="28"/>
+          <w:szCs w:val="28"/>
+          <w:u w:val="single"/>
+        </w:rPr>
+        <w:t xml:space="preserve">    </w:t>
+      </w:r>
+      <w:r>
+        <w:rPr>
+          <w:i/>
+          <w:iCs/>
+          <w:sz w:val="28"/>
+          <w:szCs w:val="28"/>
+          <w:u w:val="single"/>
+        </w:rPr>
+        <w:t xml:space="preserve">   </w:t>
+      </w:r>
+      <w:r>
+        <w:rPr>
+          <w:i/>
+          <w:iCs/>
+          <w:sz w:val="28"/>
+          <w:szCs w:val="28"/>
+          <w:u w:val="single"/>
+        </w:rPr>
+        <w:t>Иванов И.И</w:t>
+      </w:r>
+      <w:r>
+        <w:rPr>
+          <w:i/>
+          <w:iCs/>
+          <w:sz w:val="28"/>
+          <w:szCs w:val="28"/>
+          <w:u w:val="single"/>
+        </w:rPr>
+        <w:t>. 10.02.2023г.</w:t>
       </w:r>
     </w:p>
     <w:p>
